--- a/module-3/cheatwood_mod3_2.docx
+++ b/module-3/cheatwood_mod3_2.docx
@@ -32,6 +32,17 @@
         </w:r>
       </w:hyperlink>
     </w:p>
+    <w:p>
+      <w:hyperlink r:id="rId5" w:history="1">
+        <w:r>
+          <w:rPr>
+            <w:rStyle w:val="Hyperlink"/>
+          </w:rPr>
+          <w:t>https://chromafella.github.io/csd-340/</w:t>
+        </w:r>
+      </w:hyperlink>
+    </w:p>
+    <w:p/>
     <w:p/>
     <w:p/>
     <w:p/>
@@ -40,6 +51,9 @@
     <w:p/>
     <w:p>
       <w:r>
+        <w:rPr>
+          <w:noProof/>
+        </w:rPr>
         <w:lastRenderedPageBreak/>
         <w:drawing>
           <wp:inline distT="0" distB="0" distL="0" distR="0" wp14:anchorId="33DA8756" wp14:editId="4EB7C31B">
@@ -57,7 +71,7 @@
                     <pic:cNvPicPr/>
                   </pic:nvPicPr>
                   <pic:blipFill>
-                    <a:blip r:embed="rId5"/>
+                    <a:blip r:embed="rId6"/>
                     <a:stretch>
                       <a:fillRect/>
                     </a:stretch>
@@ -81,6 +95,9 @@
     <w:p/>
     <w:p>
       <w:r>
+        <w:rPr>
+          <w:noProof/>
+        </w:rPr>
         <w:lastRenderedPageBreak/>
         <w:drawing>
           <wp:inline distT="0" distB="0" distL="0" distR="0" wp14:anchorId="710CC88F" wp14:editId="044A1858">
@@ -98,7 +115,7 @@
                     <pic:cNvPicPr/>
                   </pic:nvPicPr>
                   <pic:blipFill>
-                    <a:blip r:embed="rId6"/>
+                    <a:blip r:embed="rId7"/>
                     <a:stretch>
                       <a:fillRect/>
                     </a:stretch>
@@ -121,6 +138,9 @@
     </w:p>
     <w:p>
       <w:r>
+        <w:rPr>
+          <w:noProof/>
+        </w:rPr>
         <w:lastRenderedPageBreak/>
         <w:drawing>
           <wp:inline distT="0" distB="0" distL="0" distR="0" wp14:anchorId="7178AF81" wp14:editId="78128A57">
@@ -138,7 +158,7 @@
                     <pic:cNvPicPr/>
                   </pic:nvPicPr>
                   <pic:blipFill>
-                    <a:blip r:embed="rId7"/>
+                    <a:blip r:embed="rId8"/>
                     <a:stretch>
                       <a:fillRect/>
                     </a:stretch>
